--- a/lectures/oop/oop-gotchas-handout.docx
+++ b/lectures/oop/oop-gotchas-handout.docx
@@ -1,6 +1,6 @@
 
 <file path=word/document.xml><?xml version="1.0" encoding="utf-8"?>
-<w:document xmlns:wpc="http://schemas.microsoft.com/office/word/2010/wordprocessingCanvas" xmlns:cx="http://schemas.microsoft.com/office/drawing/2014/chartex" xmlns:cx1="http://schemas.microsoft.com/office/drawing/2015/9/8/chartex" xmlns:cx2="http://schemas.microsoft.com/office/drawing/2015/10/21/chartex" xmlns:cx3="http://schemas.microsoft.com/office/drawing/2016/5/9/chartex" xmlns:cx4="http://schemas.microsoft.com/office/drawing/2016/5/10/chartex" xmlns:cx5="http://schemas.microsoft.com/office/drawing/2016/5/11/chartex" xmlns:cx6="http://schemas.microsoft.com/office/drawing/2016/5/12/chartex" xmlns:cx7="http://schemas.microsoft.com/office/drawing/2016/5/13/chartex" xmlns:cx8="http://schemas.microsoft.com/office/drawing/2016/5/14/chartex" xmlns:mc="http://schemas.openxmlformats.org/markup-compatibility/2006" xmlns:aink="http://schemas.microsoft.com/office/drawing/2016/ink" xmlns:am3d="http://schemas.microsoft.com/office/drawing/2017/model3d" xmlns:o="urn:schemas-microsoft-com:office:office" xmlns:r="http://schemas.openxmlformats.org/officeDocument/2006/relationships" xmlns:m="http://schemas.openxmlformats.org/officeDocument/2006/math" xmlns:v="urn:schemas-microsoft-com:vml" xmlns:wp14="http://schemas.microsoft.com/office/word/2010/wordprocessingDrawing" xmlns:wp="http://schemas.openxmlformats.org/drawingml/2006/wordprocessingDrawing" xmlns:w10="urn:schemas-microsoft-com:office:word" xmlns:w="http://schemas.openxmlformats.org/wordprocessingml/2006/main" xmlns:w14="http://schemas.microsoft.com/office/word/2010/wordml" xmlns:w15="http://schemas.microsoft.com/office/word/2012/wordml" xmlns:w16cex="http://schemas.microsoft.com/office/word/2018/wordml/cex" xmlns:w16cid="http://schemas.microsoft.com/office/word/2016/wordml/cid" xmlns:w16="http://schemas.microsoft.com/office/word/2018/wordml" xmlns:w16sdtdh="http://schemas.microsoft.com/office/word/2020/wordml/sdtdatahash" xmlns:w16se="http://schemas.microsoft.com/office/word/2015/wordml/symex" xmlns:wpg="http://schemas.microsoft.com/office/word/2010/wordprocessingGroup" xmlns:wpi="http://schemas.microsoft.com/office/word/2010/wordprocessingInk" xmlns:wne="http://schemas.microsoft.com/office/word/2006/wordml" xmlns:wps="http://schemas.microsoft.com/office/word/2010/wordprocessingShape" mc:Ignorable="w14 w15 w16se w16cid w16 w16cex w16sdtdh wp14">
+<w:document xmlns:wpc="http://schemas.microsoft.com/office/word/2010/wordprocessingCanvas" xmlns:cx="http://schemas.microsoft.com/office/drawing/2014/chartex" xmlns:cx1="http://schemas.microsoft.com/office/drawing/2015/9/8/chartex" xmlns:cx2="http://schemas.microsoft.com/office/drawing/2015/10/21/chartex" xmlns:cx3="http://schemas.microsoft.com/office/drawing/2016/5/9/chartex" xmlns:cx4="http://schemas.microsoft.com/office/drawing/2016/5/10/chartex" xmlns:cx5="http://schemas.microsoft.com/office/drawing/2016/5/11/chartex" xmlns:cx6="http://schemas.microsoft.com/office/drawing/2016/5/12/chartex" xmlns:cx7="http://schemas.microsoft.com/office/drawing/2016/5/13/chartex" xmlns:cx8="http://schemas.microsoft.com/office/drawing/2016/5/14/chartex" xmlns:mc="http://schemas.openxmlformats.org/markup-compatibility/2006" xmlns:aink="http://schemas.microsoft.com/office/drawing/2016/ink" xmlns:am3d="http://schemas.microsoft.com/office/drawing/2017/model3d" xmlns:o="urn:schemas-microsoft-com:office:office" xmlns:oel="http://schemas.microsoft.com/office/2019/extlst" xmlns:r="http://schemas.openxmlformats.org/officeDocument/2006/relationships" xmlns:m="http://schemas.openxmlformats.org/officeDocument/2006/math" xmlns:v="urn:schemas-microsoft-com:vml" xmlns:wp14="http://schemas.microsoft.com/office/word/2010/wordprocessingDrawing" xmlns:wp="http://schemas.openxmlformats.org/drawingml/2006/wordprocessingDrawing" xmlns:w10="urn:schemas-microsoft-com:office:word" xmlns:w="http://schemas.openxmlformats.org/wordprocessingml/2006/main" xmlns:w14="http://schemas.microsoft.com/office/word/2010/wordml" xmlns:w15="http://schemas.microsoft.com/office/word/2012/wordml" xmlns:w16cex="http://schemas.microsoft.com/office/word/2018/wordml/cex" xmlns:w16cid="http://schemas.microsoft.com/office/word/2016/wordml/cid" xmlns:w16="http://schemas.microsoft.com/office/word/2018/wordml" xmlns:w16sdtdh="http://schemas.microsoft.com/office/word/2020/wordml/sdtdatahash" xmlns:w16se="http://schemas.microsoft.com/office/word/2015/wordml/symex" xmlns:wpg="http://schemas.microsoft.com/office/word/2010/wordprocessingGroup" xmlns:wpi="http://schemas.microsoft.com/office/word/2010/wordprocessingInk" xmlns:wne="http://schemas.microsoft.com/office/word/2006/wordml" xmlns:wps="http://schemas.microsoft.com/office/word/2010/wordprocessingShape" mc:Ignorable="w14 w15 w16se w16cid w16 w16cex w16sdtdh wp14">
   <w:body>
     <w:p>
       <w:pPr>
@@ -33,7 +33,20 @@
         <w:t>Variables are only references or primitives.</w:t>
       </w:r>
       <w:r>
-        <w:t xml:space="preserve">  A variable is not the same thing as an object.</w:t>
+        <w:t xml:space="preserve">  A variable is not the same thing as an object</w:t>
+      </w:r>
+      <w:r>
+        <w:t xml:space="preserve">, but a variable may </w:t>
+      </w:r>
+      <w:r>
+        <w:rPr>
+          <w:i/>
+          <w:iCs/>
+        </w:rPr>
+        <w:t>reference</w:t>
+      </w:r>
+      <w:r>
+        <w:t xml:space="preserve"> an object.</w:t>
       </w:r>
       <w:r>
         <w:br/>
@@ -215,7 +228,6 @@
         <w:t xml:space="preserve">= new </w:t>
       </w:r>
       <w:proofErr w:type="spellStart"/>
-      <w:proofErr w:type="gramStart"/>
       <w:r>
         <w:rPr>
           <w:rFonts w:ascii="Consolas" w:hAnsi="Consolas" w:cs="Consolas"/>
@@ -229,7 +241,6 @@
         </w:rPr>
         <w:t>(</w:t>
       </w:r>
-      <w:proofErr w:type="gramEnd"/>
       <w:r>
         <w:rPr>
           <w:rFonts w:ascii="Consolas" w:hAnsi="Consolas" w:cs="Consolas"/>
@@ -358,7 +369,19 @@
         <w:rPr>
           <w:rFonts w:ascii="Consolas" w:hAnsi="Consolas" w:cs="Consolas"/>
         </w:rPr>
-        <w:t xml:space="preserve"> = canvas1;</w:t>
+        <w:t xml:space="preserve"> = </w:t>
+      </w:r>
+      <w:r>
+        <w:rPr>
+          <w:rFonts w:ascii="Consolas" w:hAnsi="Consolas" w:cs="Consolas"/>
+        </w:rPr>
+        <w:t>bigCanvas</w:t>
+      </w:r>
+      <w:r>
+        <w:rPr>
+          <w:rFonts w:ascii="Consolas" w:hAnsi="Consolas" w:cs="Consolas"/>
+        </w:rPr>
+        <w:t>;</w:t>
       </w:r>
     </w:p>
     <w:p>
@@ -458,25 +481,7 @@
         <w:rPr>
           <w:rFonts w:ascii="Consolas" w:hAnsi="Consolas" w:cs="Consolas"/>
         </w:rPr>
-        <w:t xml:space="preserve"> are there now?  </w:t>
-      </w:r>
-      <w:r>
-        <w:rPr>
-          <w:rFonts w:ascii="Consolas" w:hAnsi="Consolas" w:cs="Consolas"/>
-        </w:rPr>
-        <w:t xml:space="preserve">   </w:t>
-      </w:r>
-      <w:r>
-        <w:rPr>
-          <w:rFonts w:ascii="Consolas" w:hAnsi="Consolas" w:cs="Consolas"/>
-        </w:rPr>
-        <w:t xml:space="preserve">A: </w:t>
-      </w:r>
-      <w:r>
-        <w:rPr>
-          <w:rFonts w:ascii="Consolas" w:hAnsi="Consolas" w:cs="Consolas"/>
-        </w:rPr>
-        <w:t>2</w:t>
+        <w:t xml:space="preserve"> are there now?     A: 2</w:t>
       </w:r>
       <w:r>
         <w:rPr>
@@ -853,7 +858,7 @@
 </file>
 
 <file path=word/numbering.xml><?xml version="1.0" encoding="utf-8"?>
-<w:numbering xmlns:wpc="http://schemas.microsoft.com/office/word/2010/wordprocessingCanvas" xmlns:cx="http://schemas.microsoft.com/office/drawing/2014/chartex" xmlns:cx1="http://schemas.microsoft.com/office/drawing/2015/9/8/chartex" xmlns:cx2="http://schemas.microsoft.com/office/drawing/2015/10/21/chartex" xmlns:cx3="http://schemas.microsoft.com/office/drawing/2016/5/9/chartex" xmlns:cx4="http://schemas.microsoft.com/office/drawing/2016/5/10/chartex" xmlns:cx5="http://schemas.microsoft.com/office/drawing/2016/5/11/chartex" xmlns:cx6="http://schemas.microsoft.com/office/drawing/2016/5/12/chartex" xmlns:cx7="http://schemas.microsoft.com/office/drawing/2016/5/13/chartex" xmlns:cx8="http://schemas.microsoft.com/office/drawing/2016/5/14/chartex" xmlns:mc="http://schemas.openxmlformats.org/markup-compatibility/2006" xmlns:aink="http://schemas.microsoft.com/office/drawing/2016/ink" xmlns:am3d="http://schemas.microsoft.com/office/drawing/2017/model3d" xmlns:o="urn:schemas-microsoft-com:office:office" xmlns:r="http://schemas.openxmlformats.org/officeDocument/2006/relationships" xmlns:m="http://schemas.openxmlformats.org/officeDocument/2006/math" xmlns:v="urn:schemas-microsoft-com:vml" xmlns:wp14="http://schemas.microsoft.com/office/word/2010/wordprocessingDrawing" xmlns:wp="http://schemas.openxmlformats.org/drawingml/2006/wordprocessingDrawing" xmlns:w10="urn:schemas-microsoft-com:office:word" xmlns:w="http://schemas.openxmlformats.org/wordprocessingml/2006/main" xmlns:w14="http://schemas.microsoft.com/office/word/2010/wordml" xmlns:w15="http://schemas.microsoft.com/office/word/2012/wordml" xmlns:w16cex="http://schemas.microsoft.com/office/word/2018/wordml/cex" xmlns:w16cid="http://schemas.microsoft.com/office/word/2016/wordml/cid" xmlns:w16="http://schemas.microsoft.com/office/word/2018/wordml" xmlns:w16sdtdh="http://schemas.microsoft.com/office/word/2020/wordml/sdtdatahash" xmlns:w16se="http://schemas.microsoft.com/office/word/2015/wordml/symex" xmlns:wpg="http://schemas.microsoft.com/office/word/2010/wordprocessingGroup" xmlns:wpi="http://schemas.microsoft.com/office/word/2010/wordprocessingInk" xmlns:wne="http://schemas.microsoft.com/office/word/2006/wordml" xmlns:wps="http://schemas.microsoft.com/office/word/2010/wordprocessingShape" mc:Ignorable="w14 w15 w16se w16cid w16 w16cex w16sdtdh wp14">
+<w:numbering xmlns:wpc="http://schemas.microsoft.com/office/word/2010/wordprocessingCanvas" xmlns:cx="http://schemas.microsoft.com/office/drawing/2014/chartex" xmlns:cx1="http://schemas.microsoft.com/office/drawing/2015/9/8/chartex" xmlns:cx2="http://schemas.microsoft.com/office/drawing/2015/10/21/chartex" xmlns:cx3="http://schemas.microsoft.com/office/drawing/2016/5/9/chartex" xmlns:cx4="http://schemas.microsoft.com/office/drawing/2016/5/10/chartex" xmlns:cx5="http://schemas.microsoft.com/office/drawing/2016/5/11/chartex" xmlns:cx6="http://schemas.microsoft.com/office/drawing/2016/5/12/chartex" xmlns:cx7="http://schemas.microsoft.com/office/drawing/2016/5/13/chartex" xmlns:cx8="http://schemas.microsoft.com/office/drawing/2016/5/14/chartex" xmlns:mc="http://schemas.openxmlformats.org/markup-compatibility/2006" xmlns:aink="http://schemas.microsoft.com/office/drawing/2016/ink" xmlns:am3d="http://schemas.microsoft.com/office/drawing/2017/model3d" xmlns:o="urn:schemas-microsoft-com:office:office" xmlns:oel="http://schemas.microsoft.com/office/2019/extlst" xmlns:r="http://schemas.openxmlformats.org/officeDocument/2006/relationships" xmlns:m="http://schemas.openxmlformats.org/officeDocument/2006/math" xmlns:v="urn:schemas-microsoft-com:vml" xmlns:wp14="http://schemas.microsoft.com/office/word/2010/wordprocessingDrawing" xmlns:wp="http://schemas.openxmlformats.org/drawingml/2006/wordprocessingDrawing" xmlns:w10="urn:schemas-microsoft-com:office:word" xmlns:w="http://schemas.openxmlformats.org/wordprocessingml/2006/main" xmlns:w14="http://schemas.microsoft.com/office/word/2010/wordml" xmlns:w15="http://schemas.microsoft.com/office/word/2012/wordml" xmlns:w16cex="http://schemas.microsoft.com/office/word/2018/wordml/cex" xmlns:w16cid="http://schemas.microsoft.com/office/word/2016/wordml/cid" xmlns:w16="http://schemas.microsoft.com/office/word/2018/wordml" xmlns:w16sdtdh="http://schemas.microsoft.com/office/word/2020/wordml/sdtdatahash" xmlns:w16se="http://schemas.microsoft.com/office/word/2015/wordml/symex" xmlns:wpg="http://schemas.microsoft.com/office/word/2010/wordprocessingGroup" xmlns:wpi="http://schemas.microsoft.com/office/word/2010/wordprocessingInk" xmlns:wne="http://schemas.microsoft.com/office/word/2006/wordml" xmlns:wps="http://schemas.microsoft.com/office/word/2010/wordprocessingShape" mc:Ignorable="w14 w15 w16se w16cid w16 w16cex w16sdtdh wp14">
   <w:abstractNum w:abstractNumId="0" w15:restartNumberingAfterBreak="0">
     <w:nsid w:val="0BC36264"/>
     <w:multiLevelType w:val="hybridMultilevel"/>
@@ -940,7 +945,7 @@
       </w:pPr>
     </w:lvl>
   </w:abstractNum>
-  <w:num w:numId="1">
+  <w:num w:numId="1" w16cid:durableId="809441285">
     <w:abstractNumId w:val="0"/>
   </w:num>
 </w:numbering>
@@ -1065,6 +1070,7 @@
     <w:lsdException w:name="HTML Sample" w:semiHidden="1" w:unhideWhenUsed="1"/>
     <w:lsdException w:name="HTML Typewriter" w:semiHidden="1" w:unhideWhenUsed="1"/>
     <w:lsdException w:name="HTML Variable" w:semiHidden="1" w:unhideWhenUsed="1"/>
+    <w:lsdException w:name="Normal Table" w:semiHidden="1" w:unhideWhenUsed="1"/>
     <w:lsdException w:name="annotation subject" w:semiHidden="1" w:unhideWhenUsed="1"/>
     <w:lsdException w:name="No List" w:semiHidden="1" w:unhideWhenUsed="1"/>
     <w:lsdException w:name="Outline List 1" w:semiHidden="1" w:unhideWhenUsed="1"/>
@@ -1111,8 +1117,10 @@
     <w:lsdException w:name="Table Subtle 2" w:semiHidden="1" w:unhideWhenUsed="1"/>
     <w:lsdException w:name="Table Web 1" w:semiHidden="1" w:unhideWhenUsed="1"/>
     <w:lsdException w:name="Table Web 2" w:semiHidden="1" w:unhideWhenUsed="1"/>
+    <w:lsdException w:name="Table Web 3" w:semiHidden="1" w:unhideWhenUsed="1"/>
     <w:lsdException w:name="Balloon Text" w:semiHidden="1" w:unhideWhenUsed="1"/>
     <w:lsdException w:name="Table Grid" w:uiPriority="39"/>
+    <w:lsdException w:name="Table Theme" w:semiHidden="1" w:unhideWhenUsed="1"/>
     <w:lsdException w:name="Placeholder Text" w:semiHidden="1"/>
     <w:lsdException w:name="No Spacing" w:uiPriority="1" w:qFormat="1"/>
     <w:lsdException w:name="Light Shading" w:uiPriority="60"/>
